--- a/assets/pdf/Jordi Resume FINAL Aug 29 2019_website.docx
+++ b/assets/pdf/Jordi Resume FINAL Aug 29 2019_website.docx
@@ -953,8 +953,6 @@
         </w:rPr>
         <w:t>)</w:t>
       </w:r>
-      <w:bookmarkStart w:id="0" w:name="_GoBack"/>
-      <w:bookmarkEnd w:id="0"/>
     </w:p>
     <w:p>
       <w:pPr>
@@ -4031,29 +4029,7 @@
           <w:i/>
           <w:sz w:val="20"/>
         </w:rPr>
-        <w:t xml:space="preserve">Space Communications </w:t>
-      </w:r>
-      <w:r>
-        <w:rPr>
-          <w:rFonts w:ascii="Arial Narrow" w:hAnsi="Arial Narrow"/>
-          <w:i/>
-          <w:sz w:val="20"/>
-        </w:rPr>
-        <w:t xml:space="preserve">| </w:t>
-      </w:r>
-      <w:r>
-        <w:rPr>
-          <w:rFonts w:ascii="Arial Narrow" w:hAnsi="Arial Narrow"/>
-          <w:sz w:val="20"/>
-        </w:rPr>
-        <w:t>GPA: 14.3/20</w:t>
-      </w:r>
-      <w:r>
-        <w:rPr>
-          <w:rFonts w:ascii="Arial Narrow" w:hAnsi="Arial Narrow"/>
-          <w:sz w:val="20"/>
-        </w:rPr>
-        <w:t xml:space="preserve"> </w:t>
+        <w:t>Space Communications</w:t>
       </w:r>
       <w:r>
         <w:rPr>
@@ -4563,7 +4539,7 @@
           <w:i/>
           <w:sz w:val="20"/>
         </w:rPr>
-        <w:t>Engineering |</w:t>
+        <w:t xml:space="preserve">Engineering </w:t>
       </w:r>
       <w:r>
         <w:rPr>
@@ -5147,15 +5123,8 @@
         </w:rPr>
         <w:t xml:space="preserve"> Electrical Engineering </w:t>
       </w:r>
-      <w:r>
-        <w:rPr>
-          <w:rFonts w:ascii="Arial Narrow" w:hAnsi="Arial Narrow"/>
-          <w:b/>
-          <w:i/>
-          <w:sz w:val="20"/>
-        </w:rPr>
-        <w:t>|</w:t>
-      </w:r>
+      <w:bookmarkStart w:id="0" w:name="_GoBack"/>
+      <w:bookmarkEnd w:id="0"/>
       <w:r>
         <w:rPr>
           <w:rFonts w:ascii="Arial Narrow" w:hAnsi="Arial Narrow"/>
@@ -12292,7 +12261,7 @@
 </file>
 
 <file path=customXml/itemProps1.xml><?xml version="1.0" encoding="utf-8"?>
-<ds:datastoreItem xmlns:ds="http://schemas.openxmlformats.org/officeDocument/2006/customXml" ds:itemID="{BF3C7E65-8253-419D-ABB9-1C7F3B68C658}">
+<ds:datastoreItem xmlns:ds="http://schemas.openxmlformats.org/officeDocument/2006/customXml" ds:itemID="{A8EB49D9-C9B1-4BE7-A4C6-92E23B843CCB}">
   <ds:schemaRefs>
     <ds:schemaRef ds:uri="http://schemas.openxmlformats.org/officeDocument/2006/bibliography"/>
   </ds:schemaRefs>
